--- a/程序开发原则/开闭原则.docx
+++ b/程序开发原则/开闭原则.docx
@@ -7,15 +7,30 @@
         <w:jc w:val="center"/>
         <w:rPr>
           <w:rFonts w:hint="eastAsia"/>
+          <w:sz w:val="72"/>
+          <w:szCs w:val="144"/>
           <w:lang w:val="en-US" w:eastAsia="zh-CN"/>
         </w:rPr>
       </w:pPr>
       <w:r>
         <w:rPr>
           <w:rFonts w:hint="eastAsia"/>
-          <w:lang w:val="en-US" w:eastAsia="zh-CN"/>
-        </w:rPr>
-        <w:t>开闭原则</w:t>
+          <w:sz w:val="72"/>
+          <w:szCs w:val="144"/>
+          <w:lang w:val="en-US" w:eastAsia="zh-CN"/>
+        </w:rPr>
+        <w:t>开闭原</w:t>
+      </w:r>
+      <w:bookmarkStart w:id="0" w:name="_GoBack"/>
+      <w:bookmarkEnd w:id="0"/>
+      <w:r>
+        <w:rPr>
+          <w:rFonts w:hint="eastAsia"/>
+          <w:sz w:val="72"/>
+          <w:szCs w:val="144"/>
+          <w:lang w:val="en-US" w:eastAsia="zh-CN"/>
+        </w:rPr>
+        <w:t>则</w:t>
       </w:r>
     </w:p>
     <w:p>
@@ -562,7 +577,6 @@
           <w:spacing w:val="0"/>
           <w:sz w:val="14"/>
           <w:szCs w:val="14"/>
-          <w:bdr w:val="none" w:color="auto" w:sz="0" w:space="0"/>
           <w:shd w:val="clear" w:fill="FFFFFF"/>
         </w:rPr>
         <w:drawing>
@@ -633,8 +647,6 @@
         </w:rPr>
         <w:t>图1 Windows的桌面主题类图</w:t>
       </w:r>
-      <w:bookmarkStart w:id="0" w:name="_GoBack"/>
-      <w:bookmarkEnd w:id="0"/>
     </w:p>
     <w:sectPr>
       <w:pgSz w:w="11906" w:h="16838"/>
